--- a/GitAndGithub.docx
+++ b/GitAndGithub.docx
@@ -799,15 +799,7 @@
             <w:color w:val="auto"/>
             <w:u w:val="none"/>
           </w:rPr>
-          <w:t>https://</w:t>
-        </w:r>
-        <w:r>
-          <w:rPr>
-            <w:rStyle w:val="Hyperlink"/>
-            <w:color w:val="auto"/>
-            <w:u w:val="none"/>
-          </w:rPr>
-          <w:t>(paste</w:t>
+          <w:t>https://(paste</w:t>
         </w:r>
       </w:hyperlink>
       <w:r>
@@ -817,10 +809,7 @@
         <w:t xml:space="preserve"> token here)</w:t>
       </w:r>
       <w:r>
-        <w:t xml:space="preserve"> </w:t>
-      </w:r>
-      <w:r>
-        <w:t>@github.com/Im-Inevitable007/gitworkshop.git</w:t>
+        <w:t xml:space="preserve"> @github.com/Im-Inevitable007/gitworkshop.git</w:t>
       </w:r>
     </w:p>
     <w:p>
@@ -860,6 +849,466 @@
         <w:t xml:space="preserve"> repo</w:t>
       </w:r>
     </w:p>
+    <w:p>
+      <w:pPr>
+        <w:pStyle w:val="ListParagraph"/>
+      </w:pPr>
+      <w:r>
+        <w:rPr>
+          <w:noProof/>
+        </w:rPr>
+        <w:drawing>
+          <wp:inline distT="0" distB="0" distL="0" distR="0" wp14:anchorId="2744CAE8" wp14:editId="19EFD88A">
+            <wp:extent cx="5943600" cy="2628900"/>
+            <wp:effectExtent l="0" t="0" r="0" b="0"/>
+            <wp:docPr id="761775297" name="Picture 1"/>
+            <wp:cNvGraphicFramePr>
+              <a:graphicFrameLocks xmlns:a="http://schemas.openxmlformats.org/drawingml/2006/main" noChangeAspect="1"/>
+            </wp:cNvGraphicFramePr>
+            <a:graphic xmlns:a="http://schemas.openxmlformats.org/drawingml/2006/main">
+              <a:graphicData uri="http://schemas.openxmlformats.org/drawingml/2006/picture">
+                <pic:pic xmlns:pic="http://schemas.openxmlformats.org/drawingml/2006/picture">
+                  <pic:nvPicPr>
+                    <pic:cNvPr id="761775297" name=""/>
+                    <pic:cNvPicPr/>
+                  </pic:nvPicPr>
+                  <pic:blipFill>
+                    <a:blip r:embed="rId8"/>
+                    <a:stretch>
+                      <a:fillRect/>
+                    </a:stretch>
+                  </pic:blipFill>
+                  <pic:spPr>
+                    <a:xfrm>
+                      <a:off x="0" y="0"/>
+                      <a:ext cx="5943600" cy="2628900"/>
+                    </a:xfrm>
+                    <a:prstGeom prst="rect">
+                      <a:avLst/>
+                    </a:prstGeom>
+                  </pic:spPr>
+                </pic:pic>
+              </a:graphicData>
+            </a:graphic>
+          </wp:inline>
+        </w:drawing>
+      </w:r>
+    </w:p>
+    <w:p>
+      <w:pPr>
+        <w:pStyle w:val="ListParagraph"/>
+      </w:pPr>
+      <w:r>
+        <w:t>Fork is a copy of a repo</w:t>
+      </w:r>
+    </w:p>
+    <w:p>
+      <w:pPr>
+        <w:pStyle w:val="ListParagraph"/>
+      </w:pPr>
+      <w:r>
+        <w:t xml:space="preserve">To do this you can go to any other </w:t>
+      </w:r>
+      <w:proofErr w:type="gramStart"/>
+      <w:r>
+        <w:t>persons</w:t>
+      </w:r>
+      <w:proofErr w:type="gramEnd"/>
+      <w:r>
+        <w:t xml:space="preserve"> repo and click on fork this will create a copy of that repo in your </w:t>
+      </w:r>
+      <w:proofErr w:type="spellStart"/>
+      <w:r>
+        <w:t>github</w:t>
+      </w:r>
+      <w:proofErr w:type="spellEnd"/>
+      <w:r>
+        <w:t xml:space="preserve"> account which you can directly manage</w:t>
+      </w:r>
+    </w:p>
+    <w:p>
+      <w:pPr>
+        <w:pStyle w:val="ListParagraph"/>
+      </w:pPr>
+    </w:p>
+    <w:p>
+      <w:pPr>
+        <w:pStyle w:val="ListParagraph"/>
+        <w:rPr>
+          <w:b/>
+          <w:bCs/>
+        </w:rPr>
+      </w:pPr>
+      <w:r>
+        <w:rPr>
+          <w:b/>
+          <w:bCs/>
+        </w:rPr>
+        <w:t>Note: If you run ‘history’ in terminal it will show you the list of commands you have run for that session</w:t>
+      </w:r>
+    </w:p>
+    <w:p>
+      <w:pPr>
+        <w:pStyle w:val="ListParagraph"/>
+      </w:pPr>
+    </w:p>
+    <w:p>
+      <w:pPr>
+        <w:pStyle w:val="ListParagraph"/>
+      </w:pPr>
+      <w:r>
+        <w:t xml:space="preserve">To clone a repo from </w:t>
+      </w:r>
+      <w:proofErr w:type="spellStart"/>
+      <w:r>
+        <w:t>github</w:t>
+      </w:r>
+      <w:proofErr w:type="spellEnd"/>
+      <w:r>
+        <w:t xml:space="preserve"> to local machine:</w:t>
+      </w:r>
+    </w:p>
+    <w:p>
+      <w:pPr>
+        <w:pStyle w:val="ListParagraph"/>
+        <w:numPr>
+          <w:ilvl w:val="0"/>
+          <w:numId w:val="3"/>
+        </w:numPr>
+      </w:pPr>
+      <w:r>
+        <w:t>Navigate to any folder</w:t>
+      </w:r>
+    </w:p>
+    <w:p>
+      <w:pPr>
+        <w:pStyle w:val="ListParagraph"/>
+        <w:numPr>
+          <w:ilvl w:val="0"/>
+          <w:numId w:val="3"/>
+        </w:numPr>
+      </w:pPr>
+      <w:r>
+        <w:t xml:space="preserve">Go to any repo you want in </w:t>
+      </w:r>
+      <w:proofErr w:type="spellStart"/>
+      <w:r>
+        <w:t>github</w:t>
+      </w:r>
+      <w:proofErr w:type="spellEnd"/>
+    </w:p>
+    <w:p>
+      <w:pPr>
+        <w:pStyle w:val="ListParagraph"/>
+        <w:numPr>
+          <w:ilvl w:val="0"/>
+          <w:numId w:val="3"/>
+        </w:numPr>
+      </w:pPr>
+      <w:r>
+        <w:t>Click on code</w:t>
+      </w:r>
+    </w:p>
+    <w:p>
+      <w:pPr>
+        <w:pStyle w:val="ListParagraph"/>
+        <w:numPr>
+          <w:ilvl w:val="0"/>
+          <w:numId w:val="3"/>
+        </w:numPr>
+      </w:pPr>
+      <w:r>
+        <w:t>Https</w:t>
+      </w:r>
+    </w:p>
+    <w:p>
+      <w:pPr>
+        <w:pStyle w:val="ListParagraph"/>
+        <w:numPr>
+          <w:ilvl w:val="0"/>
+          <w:numId w:val="3"/>
+        </w:numPr>
+      </w:pPr>
+      <w:r>
+        <w:t>Copy the link</w:t>
+      </w:r>
+    </w:p>
+    <w:p>
+      <w:pPr>
+        <w:pStyle w:val="ListParagraph"/>
+        <w:numPr>
+          <w:ilvl w:val="0"/>
+          <w:numId w:val="3"/>
+        </w:numPr>
+      </w:pPr>
+      <w:proofErr w:type="gramStart"/>
+      <w:r>
+        <w:t>Run :</w:t>
+      </w:r>
+      <w:proofErr w:type="gramEnd"/>
+      <w:r>
+        <w:t xml:space="preserve"> git clone </w:t>
+      </w:r>
+      <w:hyperlink r:id="rId9" w:history="1">
+        <w:r>
+          <w:rPr>
+            <w:rStyle w:val="Hyperlink"/>
+          </w:rPr>
+          <w:t>https://github.com/Im-Inevitable007/gitworkshop.git</w:t>
+        </w:r>
+      </w:hyperlink>
+    </w:p>
+    <w:p>
+      <w:proofErr w:type="gramStart"/>
+      <w:r>
+        <w:t>Alternatively</w:t>
+      </w:r>
+      <w:proofErr w:type="gramEnd"/>
+      <w:r>
+        <w:t xml:space="preserve"> we can also connect to </w:t>
+      </w:r>
+      <w:proofErr w:type="spellStart"/>
+      <w:r>
+        <w:t>github</w:t>
+      </w:r>
+      <w:proofErr w:type="spellEnd"/>
+      <w:r>
+        <w:t xml:space="preserve"> using SSH keys instead of </w:t>
+      </w:r>
+      <w:r>
+        <w:t>PAT:</w:t>
+      </w:r>
+      <w:r>
+        <w:br/>
+        <w:t xml:space="preserve">1. Run: </w:t>
+      </w:r>
+      <w:r>
+        <w:t xml:space="preserve">ssh-keygen -t ed25519 -C </w:t>
+      </w:r>
+      <w:hyperlink r:id="rId10" w:history="1">
+        <w:r>
+          <w:rPr>
+            <w:rStyle w:val="Hyperlink"/>
+          </w:rPr>
+          <w:t>your_email@example.com</w:t>
+        </w:r>
+      </w:hyperlink>
+      <w:r>
+        <w:t xml:space="preserve">  in terminal</w:t>
+      </w:r>
+    </w:p>
+    <w:p>
+      <w:r>
+        <w:t xml:space="preserve">2. </w:t>
+      </w:r>
+      <w:r>
+        <w:t xml:space="preserve">When asked for path </w:t>
+      </w:r>
+      <w:r>
+        <w:t>click enter for default path same for phrase</w:t>
+      </w:r>
+    </w:p>
+    <w:p>
+      <w:r>
+        <w:t>3. This creates 2 files</w:t>
+      </w:r>
+      <w:r>
+        <w:t xml:space="preserve"> at location</w:t>
+      </w:r>
+      <w:r>
+        <w:t xml:space="preserve"> </w:t>
+      </w:r>
+      <w:r>
+        <w:t>C:\Users\ASUS/.ssh</w:t>
+      </w:r>
+      <w:r>
+        <w:t xml:space="preserve"> open this in file manager</w:t>
+      </w:r>
+      <w:r>
+        <w:t xml:space="preserve"> </w:t>
+      </w:r>
+    </w:p>
+    <w:p>
+      <w:r>
+        <w:t>4. Copy the key in</w:t>
+      </w:r>
+      <w:r>
+        <w:t xml:space="preserve"> </w:t>
+      </w:r>
+      <w:r>
+        <w:t>.pub</w:t>
+      </w:r>
+      <w:r>
+        <w:t xml:space="preserve"> file</w:t>
+      </w:r>
+    </w:p>
+    <w:p>
+      <w:r>
+        <w:t xml:space="preserve">5. Navigate to profile settings in </w:t>
+      </w:r>
+      <w:proofErr w:type="spellStart"/>
+      <w:r>
+        <w:t>github</w:t>
+      </w:r>
+      <w:proofErr w:type="spellEnd"/>
+    </w:p>
+    <w:p>
+      <w:r>
+        <w:t>6. Go to SSH and GPG settings</w:t>
+      </w:r>
+    </w:p>
+    <w:p>
+      <w:r>
+        <w:t>7. Add new SSH</w:t>
+      </w:r>
+    </w:p>
+    <w:p>
+      <w:r>
+        <w:t xml:space="preserve">8. Provide </w:t>
+      </w:r>
+      <w:proofErr w:type="gramStart"/>
+      <w:r>
+        <w:t xml:space="preserve">name </w:t>
+      </w:r>
+      <w:r>
+        <w:t>,</w:t>
+      </w:r>
+      <w:proofErr w:type="gramEnd"/>
+      <w:r>
+        <w:t xml:space="preserve"> Key type: Authentication, paste the key and save</w:t>
+      </w:r>
+    </w:p>
+    <w:p>
+      <w:r>
+        <w:t xml:space="preserve">9. Open </w:t>
+      </w:r>
+      <w:proofErr w:type="spellStart"/>
+      <w:r>
+        <w:t>powershell</w:t>
+      </w:r>
+      <w:proofErr w:type="spellEnd"/>
+      <w:r>
+        <w:t xml:space="preserve"> run as Admin</w:t>
+      </w:r>
+    </w:p>
+    <w:p>
+      <w:r>
+        <w:t>10.</w:t>
+      </w:r>
+      <w:r>
+        <w:t xml:space="preserve"> Run:</w:t>
+      </w:r>
+      <w:r>
+        <w:t xml:space="preserve"> </w:t>
+      </w:r>
+      <w:r>
+        <w:t>Set-Service -Name ssh-agent -</w:t>
+      </w:r>
+      <w:proofErr w:type="spellStart"/>
+      <w:r>
+        <w:t>StartupType</w:t>
+      </w:r>
+      <w:proofErr w:type="spellEnd"/>
+      <w:r>
+        <w:t xml:space="preserve"> Automatic</w:t>
+      </w:r>
+    </w:p>
+    <w:p>
+      <w:r>
+        <w:t xml:space="preserve">11. Run: </w:t>
+      </w:r>
+      <w:r>
+        <w:t>Start-Service -Name ssh-agent</w:t>
+      </w:r>
+    </w:p>
+    <w:p>
+      <w:r>
+        <w:t xml:space="preserve">12. In </w:t>
+      </w:r>
+      <w:proofErr w:type="spellStart"/>
+      <w:r>
+        <w:t>vscode</w:t>
+      </w:r>
+      <w:proofErr w:type="spellEnd"/>
+      <w:r>
+        <w:t xml:space="preserve"> run:</w:t>
+      </w:r>
+      <w:r>
+        <w:t xml:space="preserve"> </w:t>
+      </w:r>
+      <w:r>
+        <w:t>ssh-add C:\Users\ASUS\.ssh\id_ed25519</w:t>
+      </w:r>
+      <w:r>
+        <w:t xml:space="preserve"> </w:t>
+      </w:r>
+    </w:p>
+    <w:p>
+      <w:r>
+        <w:t xml:space="preserve">13. Now change the git terminal to use </w:t>
+      </w:r>
+      <w:proofErr w:type="spellStart"/>
+      <w:r>
+        <w:t>SSh</w:t>
+      </w:r>
+      <w:proofErr w:type="spellEnd"/>
+      <w:r>
+        <w:t xml:space="preserve"> connection instead of https: </w:t>
+      </w:r>
+      <w:r>
+        <w:t>git remote set-</w:t>
+      </w:r>
+      <w:proofErr w:type="spellStart"/>
+      <w:r>
+        <w:t>url</w:t>
+      </w:r>
+      <w:proofErr w:type="spellEnd"/>
+      <w:r>
+        <w:t xml:space="preserve"> origin </w:t>
+      </w:r>
+      <w:hyperlink r:id="rId11" w:history="1">
+        <w:r>
+          <w:rPr>
+            <w:rStyle w:val="Hyperlink"/>
+          </w:rPr>
+          <w:t>git@github.com:Im-Inevitable007/gitworkshop.git</w:t>
+        </w:r>
+      </w:hyperlink>
+    </w:p>
+    <w:p>
+      <w:r>
+        <w:t>14. git remote -v</w:t>
+      </w:r>
+    </w:p>
+    <w:p>
+      <w:r>
+        <w:t xml:space="preserve">Now if we make changes in </w:t>
+      </w:r>
+      <w:proofErr w:type="spellStart"/>
+      <w:r>
+        <w:t>github</w:t>
+      </w:r>
+      <w:proofErr w:type="spellEnd"/>
+      <w:r>
+        <w:t xml:space="preserve"> to any file and to reflect those changes in local machine:</w:t>
+      </w:r>
+    </w:p>
+    <w:p>
+      <w:pPr>
+        <w:rPr>
+          <w:b/>
+          <w:bCs/>
+        </w:rPr>
+      </w:pPr>
+      <w:r>
+        <w:rPr>
+          <w:b/>
+          <w:bCs/>
+        </w:rPr>
+        <w:t>git pull origin master</w:t>
+      </w:r>
+    </w:p>
+    <w:p/>
     <w:sectPr>
       <w:pgSz w:w="12240" w:h="15840"/>
       <w:pgMar w:top="1440" w:right="1440" w:bottom="1440" w:left="1440" w:header="720" w:footer="720" w:gutter="0"/>
@@ -962,16 +1411,16 @@
     </w:lvl>
   </w:abstractNum>
   <w:abstractNum w:abstractNumId="1" w15:restartNumberingAfterBreak="0">
-    <w:nsid w:val="66D11CDB"/>
+    <w:nsid w:val="51EB5CC2"/>
     <w:multiLevelType w:val="hybridMultilevel"/>
-    <w:tmpl w:val="B3F68716"/>
-    <w:lvl w:ilvl="0" w:tplc="0409000F">
+    <w:tmpl w:val="840ADA82"/>
+    <w:lvl w:ilvl="0" w:tplc="4632494E">
       <w:start w:val="1"/>
       <w:numFmt w:val="decimal"/>
       <w:lvlText w:val="%1."/>
       <w:lvlJc w:val="left"/>
       <w:pPr>
-        <w:ind w:left="720" w:hanging="360"/>
+        <w:ind w:left="1080" w:hanging="360"/>
       </w:pPr>
       <w:rPr>
         <w:rFonts w:hint="default"/>
@@ -983,7 +1432,7 @@
       <w:lvlText w:val="%2."/>
       <w:lvlJc w:val="left"/>
       <w:pPr>
-        <w:ind w:left="1440" w:hanging="360"/>
+        <w:ind w:left="1800" w:hanging="360"/>
       </w:pPr>
     </w:lvl>
     <w:lvl w:ilvl="2" w:tplc="0409001B" w:tentative="1">
@@ -992,7 +1441,7 @@
       <w:lvlText w:val="%3."/>
       <w:lvlJc w:val="right"/>
       <w:pPr>
-        <w:ind w:left="2160" w:hanging="180"/>
+        <w:ind w:left="2520" w:hanging="180"/>
       </w:pPr>
     </w:lvl>
     <w:lvl w:ilvl="3" w:tplc="0409000F" w:tentative="1">
@@ -1001,7 +1450,7 @@
       <w:lvlText w:val="%4."/>
       <w:lvlJc w:val="left"/>
       <w:pPr>
-        <w:ind w:left="2880" w:hanging="360"/>
+        <w:ind w:left="3240" w:hanging="360"/>
       </w:pPr>
     </w:lvl>
     <w:lvl w:ilvl="4" w:tplc="04090019" w:tentative="1">
@@ -1010,7 +1459,7 @@
       <w:lvlText w:val="%5."/>
       <w:lvlJc w:val="left"/>
       <w:pPr>
-        <w:ind w:left="3600" w:hanging="360"/>
+        <w:ind w:left="3960" w:hanging="360"/>
       </w:pPr>
     </w:lvl>
     <w:lvl w:ilvl="5" w:tplc="0409001B" w:tentative="1">
@@ -1019,7 +1468,7 @@
       <w:lvlText w:val="%6."/>
       <w:lvlJc w:val="right"/>
       <w:pPr>
-        <w:ind w:left="4320" w:hanging="180"/>
+        <w:ind w:left="4680" w:hanging="180"/>
       </w:pPr>
     </w:lvl>
     <w:lvl w:ilvl="6" w:tplc="0409000F" w:tentative="1">
@@ -1028,7 +1477,7 @@
       <w:lvlText w:val="%7."/>
       <w:lvlJc w:val="left"/>
       <w:pPr>
-        <w:ind w:left="5040" w:hanging="360"/>
+        <w:ind w:left="5400" w:hanging="360"/>
       </w:pPr>
     </w:lvl>
     <w:lvl w:ilvl="7" w:tplc="04090019" w:tentative="1">
@@ -1037,7 +1486,7 @@
       <w:lvlText w:val="%8."/>
       <w:lvlJc w:val="left"/>
       <w:pPr>
-        <w:ind w:left="5760" w:hanging="360"/>
+        <w:ind w:left="6120" w:hanging="360"/>
       </w:pPr>
     </w:lvl>
     <w:lvl w:ilvl="8" w:tplc="0409001B" w:tentative="1">
@@ -1046,6 +1495,95 @@
       <w:lvlText w:val="%9."/>
       <w:lvlJc w:val="right"/>
       <w:pPr>
+        <w:ind w:left="6840" w:hanging="180"/>
+      </w:pPr>
+    </w:lvl>
+  </w:abstractNum>
+  <w:abstractNum w:abstractNumId="2" w15:restartNumberingAfterBreak="0">
+    <w:nsid w:val="66D11CDB"/>
+    <w:multiLevelType w:val="hybridMultilevel"/>
+    <w:tmpl w:val="B3F68716"/>
+    <w:lvl w:ilvl="0" w:tplc="0409000F">
+      <w:start w:val="1"/>
+      <w:numFmt w:val="decimal"/>
+      <w:lvlText w:val="%1."/>
+      <w:lvlJc w:val="left"/>
+      <w:pPr>
+        <w:ind w:left="720" w:hanging="360"/>
+      </w:pPr>
+      <w:rPr>
+        <w:rFonts w:hint="default"/>
+      </w:rPr>
+    </w:lvl>
+    <w:lvl w:ilvl="1" w:tplc="04090019" w:tentative="1">
+      <w:start w:val="1"/>
+      <w:numFmt w:val="lowerLetter"/>
+      <w:lvlText w:val="%2."/>
+      <w:lvlJc w:val="left"/>
+      <w:pPr>
+        <w:ind w:left="1440" w:hanging="360"/>
+      </w:pPr>
+    </w:lvl>
+    <w:lvl w:ilvl="2" w:tplc="0409001B" w:tentative="1">
+      <w:start w:val="1"/>
+      <w:numFmt w:val="lowerRoman"/>
+      <w:lvlText w:val="%3."/>
+      <w:lvlJc w:val="right"/>
+      <w:pPr>
+        <w:ind w:left="2160" w:hanging="180"/>
+      </w:pPr>
+    </w:lvl>
+    <w:lvl w:ilvl="3" w:tplc="0409000F" w:tentative="1">
+      <w:start w:val="1"/>
+      <w:numFmt w:val="decimal"/>
+      <w:lvlText w:val="%4."/>
+      <w:lvlJc w:val="left"/>
+      <w:pPr>
+        <w:ind w:left="2880" w:hanging="360"/>
+      </w:pPr>
+    </w:lvl>
+    <w:lvl w:ilvl="4" w:tplc="04090019" w:tentative="1">
+      <w:start w:val="1"/>
+      <w:numFmt w:val="lowerLetter"/>
+      <w:lvlText w:val="%5."/>
+      <w:lvlJc w:val="left"/>
+      <w:pPr>
+        <w:ind w:left="3600" w:hanging="360"/>
+      </w:pPr>
+    </w:lvl>
+    <w:lvl w:ilvl="5" w:tplc="0409001B" w:tentative="1">
+      <w:start w:val="1"/>
+      <w:numFmt w:val="lowerRoman"/>
+      <w:lvlText w:val="%6."/>
+      <w:lvlJc w:val="right"/>
+      <w:pPr>
+        <w:ind w:left="4320" w:hanging="180"/>
+      </w:pPr>
+    </w:lvl>
+    <w:lvl w:ilvl="6" w:tplc="0409000F" w:tentative="1">
+      <w:start w:val="1"/>
+      <w:numFmt w:val="decimal"/>
+      <w:lvlText w:val="%7."/>
+      <w:lvlJc w:val="left"/>
+      <w:pPr>
+        <w:ind w:left="5040" w:hanging="360"/>
+      </w:pPr>
+    </w:lvl>
+    <w:lvl w:ilvl="7" w:tplc="04090019" w:tentative="1">
+      <w:start w:val="1"/>
+      <w:numFmt w:val="lowerLetter"/>
+      <w:lvlText w:val="%8."/>
+      <w:lvlJc w:val="left"/>
+      <w:pPr>
+        <w:ind w:left="5760" w:hanging="360"/>
+      </w:pPr>
+    </w:lvl>
+    <w:lvl w:ilvl="8" w:tplc="0409001B" w:tentative="1">
+      <w:start w:val="1"/>
+      <w:numFmt w:val="lowerRoman"/>
+      <w:lvlText w:val="%9."/>
+      <w:lvlJc w:val="right"/>
+      <w:pPr>
         <w:ind w:left="6480" w:hanging="180"/>
       </w:pPr>
     </w:lvl>
@@ -1054,6 +1592,9 @@
     <w:abstractNumId w:val="0"/>
   </w:num>
   <w:num w:numId="2" w16cid:durableId="1416593014">
+    <w:abstractNumId w:val="2"/>
+  </w:num>
+  <w:num w:numId="3" w16cid:durableId="1117869522">
     <w:abstractNumId w:val="1"/>
   </w:num>
 </w:numbering>
@@ -1662,7 +2203,6 @@
   <w:style w:type="character" w:default="1" w:styleId="DefaultParagraphFont">
     <w:name w:val="Default Paragraph Font"/>
     <w:uiPriority w:val="1"/>
-    <w:semiHidden/>
     <w:unhideWhenUsed/>
   </w:style>
   <w:style w:type="table" w:default="1" w:styleId="TableNormal">
